--- a/Use_Cases_template.docx
+++ b/Use_Cases_template.docx
@@ -1090,8 +1090,6 @@
                 <w:lang w:val="en-US"/>
               </w:rPr>
             </w:pPr>
-            <w:bookmarkStart w:id="0" w:name="_GoBack"/>
-            <w:bookmarkEnd w:id="0"/>
             <w:r>
               <w:rPr>
                 <w:rFonts w:cstheme="minorHAnsi"/>
@@ -1621,23 +1619,7 @@
                 <w:bCs/>
                 <w:lang w:val="en-US"/>
               </w:rPr>
-              <w:t xml:space="preserve">[Extension </w:t>
-            </w:r>
-            <w:r>
-              <w:rPr>
-                <w:rFonts w:cstheme="minorHAnsi"/>
-                <w:bCs/>
-                <w:lang w:val="en-US"/>
-              </w:rPr>
-              <w:t>4</w:t>
-            </w:r>
-            <w:r>
-              <w:rPr>
-                <w:rFonts w:cstheme="minorHAnsi"/>
-                <w:bCs/>
-                <w:lang w:val="en-US"/>
-              </w:rPr>
-              <w:t>a:]</w:t>
+              <w:t>[Extension 4a:]</w:t>
             </w:r>
           </w:p>
           <w:p>
@@ -1712,59 +1694,27 @@
                 <w:bCs/>
                 <w:lang w:val="en-US"/>
               </w:rPr>
-              <w:t xml:space="preserve">GUI returns to Main Success Scenario step </w:t>
-            </w:r>
-            <w:r>
-              <w:rPr>
-                <w:rFonts w:cstheme="minorHAnsi"/>
-                <w:bCs/>
-                <w:lang w:val="en-US"/>
-              </w:rPr>
-              <w:t>4</w:t>
-            </w:r>
-            <w:r>
-              <w:rPr>
-                <w:rFonts w:cstheme="minorHAnsi"/>
-                <w:bCs/>
-                <w:lang w:val="en-US"/>
-              </w:rPr>
-              <w:t>.</w:t>
-            </w:r>
-          </w:p>
-          <w:p>
-            <w:pPr>
-              <w:autoSpaceDE w:val="0"/>
-              <w:autoSpaceDN w:val="0"/>
-              <w:adjustRightInd w:val="0"/>
-              <w:rPr>
-                <w:rFonts w:cstheme="minorHAnsi"/>
-                <w:bCs/>
-                <w:lang w:val="en-US"/>
-              </w:rPr>
-            </w:pPr>
-            <w:r>
-              <w:rPr>
-                <w:rFonts w:cstheme="minorHAnsi"/>
-                <w:bCs/>
-                <w:lang w:val="en-US"/>
-              </w:rPr>
-              <w:t xml:space="preserve">[Extension </w:t>
-            </w:r>
-            <w:r>
-              <w:rPr>
-                <w:rFonts w:cstheme="minorHAnsi"/>
-                <w:bCs/>
-                <w:lang w:val="en-US"/>
-              </w:rPr>
-              <w:t>4</w:t>
-            </w:r>
-            <w:r>
-              <w:rPr>
-                <w:rFonts w:cstheme="minorHAnsi"/>
-                <w:bCs/>
-                <w:lang w:val="en-US"/>
-              </w:rPr>
-              <w:t>b:]</w:t>
+              <w:t>GUI returns to Main Success Scenario step 4.</w:t>
+            </w:r>
+          </w:p>
+          <w:p>
+            <w:pPr>
+              <w:autoSpaceDE w:val="0"/>
+              <w:autoSpaceDN w:val="0"/>
+              <w:adjustRightInd w:val="0"/>
+              <w:rPr>
+                <w:rFonts w:cstheme="minorHAnsi"/>
+                <w:bCs/>
+                <w:lang w:val="en-US"/>
+              </w:rPr>
+            </w:pPr>
+            <w:r>
+              <w:rPr>
+                <w:rFonts w:cstheme="minorHAnsi"/>
+                <w:bCs/>
+                <w:lang w:val="en-US"/>
+              </w:rPr>
+              <w:t>[Extension 4b:]</w:t>
             </w:r>
           </w:p>
           <w:p>
@@ -8167,12 +8117,12 @@
       </w:tblPr>
       <w:tblGrid>
         <w:gridCol w:w="2668"/>
-        <w:gridCol w:w="6960"/>
+        <w:gridCol w:w="6116"/>
       </w:tblGrid>
       <w:tr>
         <w:tc>
           <w:tcPr>
-            <w:tcW w:w="9628" w:type="dxa"/>
+            <w:tcW w:w="8784" w:type="dxa"/>
             <w:gridSpan w:val="2"/>
           </w:tcPr>
           <w:p>
@@ -8198,65 +8148,19 @@
                 <w:lang w:val="en-US"/>
               </w:rPr>
               <w:lastRenderedPageBreak/>
-              <w:t>Name</w:t>
-            </w:r>
-            <w:r>
-              <w:rPr>
-                <w:rFonts w:cstheme="minorHAnsi"/>
-                <w:b/>
-                <w:bCs/>
-                <w:i/>
+              <w:t>Project Milestones</w:t>
+            </w:r>
+            <w:r>
+              <w:rPr>
+                <w:rFonts w:cstheme="minorHAnsi"/>
+                <w:b/>
+                <w:bCs/>
                 <w:iCs/>
                 <w:sz w:val="22"/>
                 <w:lang w:val="en-US"/>
               </w:rPr>
-              <w:t>:</w:t>
-            </w:r>
-            <w:r>
-              <w:rPr>
-                <w:rFonts w:cstheme="minorHAnsi"/>
-                <w:b/>
-                <w:bCs/>
-                <w:iCs/>
-                <w:sz w:val="22"/>
-                <w:lang w:val="en-US"/>
-              </w:rPr>
-              <w:t xml:space="preserve">                                          </w:t>
-            </w:r>
-            <w:proofErr w:type="spellStart"/>
-            <w:r>
-              <w:rPr>
-                <w:rFonts w:cstheme="minorHAnsi"/>
-                <w:bCs/>
-                <w:iCs/>
-                <w:sz w:val="22"/>
-                <w:lang w:val="en-US"/>
-              </w:rPr>
-              <w:t>Køb</w:t>
-            </w:r>
-            <w:proofErr w:type="spellEnd"/>
-            <w:r>
-              <w:rPr>
-                <w:rFonts w:cstheme="minorHAnsi"/>
-                <w:bCs/>
-                <w:iCs/>
-                <w:sz w:val="22"/>
-                <w:lang w:val="en-US"/>
-              </w:rPr>
-              <w:t xml:space="preserve"> </w:t>
-            </w:r>
-            <w:proofErr w:type="spellStart"/>
-            <w:r>
-              <w:rPr>
-                <w:rFonts w:cstheme="minorHAnsi"/>
-                <w:bCs/>
-                <w:iCs/>
-                <w:sz w:val="22"/>
-                <w:lang w:val="en-US"/>
-              </w:rPr>
-              <w:t>Produkt</w:t>
-            </w:r>
-            <w:proofErr w:type="spellEnd"/>
+              <w:t xml:space="preserve">                                      </w:t>
+            </w:r>
           </w:p>
         </w:tc>
       </w:tr>
@@ -8287,13 +8191,13 @@
                 <w:sz w:val="22"/>
                 <w:lang w:val="en-US"/>
               </w:rPr>
-              <w:t>Scope</w:t>
-            </w:r>
-          </w:p>
-        </w:tc>
-        <w:tc>
-          <w:tcPr>
-            <w:tcW w:w="6960" w:type="dxa"/>
+              <w:t>Week 2</w:t>
+            </w:r>
+          </w:p>
+        </w:tc>
+        <w:tc>
+          <w:tcPr>
+            <w:tcW w:w="6116" w:type="dxa"/>
             <w:shd w:val="clear" w:color="auto" w:fill="E7E6E6" w:themeFill="background2"/>
           </w:tcPr>
           <w:p>
@@ -8315,7 +8219,7 @@
                 <w:sz w:val="22"/>
                 <w:lang w:val="en-US"/>
               </w:rPr>
-              <w:t>System boundaries</w:t>
+              <w:t>Group formation.</w:t>
             </w:r>
           </w:p>
         </w:tc>
@@ -8346,34 +8250,34 @@
                 <w:sz w:val="22"/>
                 <w:lang w:val="en-US"/>
               </w:rPr>
-              <w:t>No. of concurrent events:</w:t>
-            </w:r>
-          </w:p>
-        </w:tc>
-        <w:tc>
-          <w:tcPr>
-            <w:tcW w:w="6960" w:type="dxa"/>
-          </w:tcPr>
-          <w:p>
-            <w:pPr>
-              <w:autoSpaceDE w:val="0"/>
-              <w:autoSpaceDN w:val="0"/>
-              <w:adjustRightInd w:val="0"/>
-              <w:rPr>
-                <w:rFonts w:cstheme="minorHAnsi"/>
-                <w:bCs/>
-                <w:sz w:val="22"/>
-                <w:lang w:val="en-US"/>
-              </w:rPr>
-            </w:pPr>
-            <w:r>
-              <w:rPr>
-                <w:rFonts w:cstheme="minorHAnsi"/>
-                <w:bCs/>
-                <w:sz w:val="22"/>
-                <w:lang w:val="en-US"/>
-              </w:rPr>
-              <w:t>Summary</w:t>
+              <w:t>Week 3</w:t>
+            </w:r>
+          </w:p>
+        </w:tc>
+        <w:tc>
+          <w:tcPr>
+            <w:tcW w:w="6116" w:type="dxa"/>
+          </w:tcPr>
+          <w:p>
+            <w:pPr>
+              <w:autoSpaceDE w:val="0"/>
+              <w:autoSpaceDN w:val="0"/>
+              <w:adjustRightInd w:val="0"/>
+              <w:rPr>
+                <w:rFonts w:cstheme="minorHAnsi"/>
+                <w:bCs/>
+                <w:sz w:val="22"/>
+                <w:lang w:val="en-US"/>
+              </w:rPr>
+            </w:pPr>
+            <w:r>
+              <w:rPr>
+                <w:rFonts w:cstheme="minorHAnsi"/>
+                <w:bCs/>
+                <w:sz w:val="22"/>
+                <w:lang w:val="en-US"/>
+              </w:rPr>
+              <w:t>Thesis statement hand-in to project supervisor.</w:t>
             </w:r>
           </w:p>
         </w:tc>
@@ -8406,13 +8310,13 @@
                 <w:sz w:val="22"/>
                 <w:lang w:val="en-US"/>
               </w:rPr>
-              <w:t>Primary Actor</w:t>
-            </w:r>
-          </w:p>
-        </w:tc>
-        <w:tc>
-          <w:tcPr>
-            <w:tcW w:w="6960" w:type="dxa"/>
+              <w:t>Week 7</w:t>
+            </w:r>
+          </w:p>
+        </w:tc>
+        <w:tc>
+          <w:tcPr>
+            <w:tcW w:w="6116" w:type="dxa"/>
             <w:shd w:val="clear" w:color="auto" w:fill="E7E6E6" w:themeFill="background2"/>
           </w:tcPr>
           <w:p>
@@ -8433,7 +8337,7 @@
                 <w:sz w:val="22"/>
                 <w:lang w:val="en-US"/>
               </w:rPr>
-              <w:t>Primary system user</w:t>
+              <w:t>Review of requirement specifications, test specifications and system architecture (before beginning the construction sprints.).</w:t>
             </w:r>
           </w:p>
         </w:tc>
@@ -8465,1153 +8369,35 @@
                 <w:sz w:val="22"/>
                 <w:lang w:val="en-US"/>
               </w:rPr>
-              <w:t>Stakeholders</w:t>
-            </w:r>
-          </w:p>
-        </w:tc>
-        <w:tc>
-          <w:tcPr>
-            <w:tcW w:w="6960" w:type="dxa"/>
-          </w:tcPr>
-          <w:p>
-            <w:pPr>
-              <w:autoSpaceDE w:val="0"/>
-              <w:autoSpaceDN w:val="0"/>
-              <w:adjustRightInd w:val="0"/>
-              <w:rPr>
-                <w:rFonts w:cstheme="minorHAnsi"/>
-                <w:bCs/>
-                <w:sz w:val="22"/>
-                <w:lang w:val="en-US"/>
-              </w:rPr>
-            </w:pPr>
-            <w:r>
-              <w:rPr>
-                <w:rFonts w:cstheme="minorHAnsi"/>
-                <w:bCs/>
-                <w:sz w:val="22"/>
-                <w:lang w:val="en-US"/>
-              </w:rPr>
-              <w:t>Who cares and what do they want</w:t>
-            </w:r>
-          </w:p>
-        </w:tc>
-      </w:tr>
-      <w:tr>
-        <w:tc>
-          <w:tcPr>
-            <w:tcW w:w="2668" w:type="dxa"/>
-            <w:shd w:val="clear" w:color="auto" w:fill="E7E6E6" w:themeFill="background2"/>
-          </w:tcPr>
-          <w:p>
-            <w:pPr>
-              <w:autoSpaceDE w:val="0"/>
-              <w:autoSpaceDN w:val="0"/>
-              <w:adjustRightInd w:val="0"/>
-              <w:rPr>
-                <w:rFonts w:cstheme="minorHAnsi"/>
-                <w:b/>
-                <w:bCs/>
-                <w:sz w:val="22"/>
-                <w:lang w:val="en-US"/>
-              </w:rPr>
-            </w:pPr>
-            <w:r>
-              <w:rPr>
-                <w:rFonts w:cstheme="minorHAnsi"/>
-                <w:b/>
-                <w:bCs/>
-                <w:iCs/>
-                <w:sz w:val="22"/>
-                <w:lang w:val="en-US"/>
-              </w:rPr>
-              <w:t>Preconditions</w:t>
-            </w:r>
-          </w:p>
-        </w:tc>
-        <w:tc>
-          <w:tcPr>
-            <w:tcW w:w="6960" w:type="dxa"/>
-            <w:shd w:val="clear" w:color="auto" w:fill="E7E6E6" w:themeFill="background2"/>
-          </w:tcPr>
-          <w:p>
-            <w:pPr>
-              <w:autoSpaceDE w:val="0"/>
-              <w:autoSpaceDN w:val="0"/>
-              <w:adjustRightInd w:val="0"/>
-              <w:rPr>
-                <w:rFonts w:cstheme="minorHAnsi"/>
-                <w:b/>
-                <w:bCs/>
-                <w:sz w:val="22"/>
-                <w:lang w:val="en-US"/>
-              </w:rPr>
-            </w:pPr>
-            <w:r>
-              <w:rPr>
-                <w:rFonts w:cstheme="minorHAnsi"/>
-                <w:sz w:val="22"/>
-                <w:lang w:val="en-US"/>
-              </w:rPr>
-              <w:t>Must be true to start</w:t>
-            </w:r>
-          </w:p>
-        </w:tc>
-      </w:tr>
-      <w:tr>
-        <w:tc>
-          <w:tcPr>
-            <w:tcW w:w="2668" w:type="dxa"/>
-          </w:tcPr>
-          <w:p>
-            <w:pPr>
-              <w:autoSpaceDE w:val="0"/>
-              <w:autoSpaceDN w:val="0"/>
-              <w:adjustRightInd w:val="0"/>
-              <w:rPr>
-                <w:rFonts w:cstheme="minorHAnsi"/>
-                <w:b/>
-                <w:bCs/>
-                <w:sz w:val="22"/>
-                <w:lang w:val="en-US"/>
-              </w:rPr>
-            </w:pPr>
-            <w:r>
-              <w:rPr>
-                <w:rFonts w:cstheme="minorHAnsi"/>
-                <w:b/>
-                <w:bCs/>
-                <w:iCs/>
-                <w:sz w:val="22"/>
-                <w:lang w:val="en-US"/>
-              </w:rPr>
-              <w:t>Postconditions</w:t>
-            </w:r>
-          </w:p>
-        </w:tc>
-        <w:tc>
-          <w:tcPr>
-            <w:tcW w:w="6960" w:type="dxa"/>
-          </w:tcPr>
-          <w:p>
-            <w:pPr>
-              <w:autoSpaceDE w:val="0"/>
-              <w:autoSpaceDN w:val="0"/>
-              <w:adjustRightInd w:val="0"/>
-              <w:rPr>
-                <w:rFonts w:cstheme="minorHAnsi"/>
-                <w:b/>
-                <w:bCs/>
-                <w:sz w:val="22"/>
-                <w:lang w:val="en-US"/>
-              </w:rPr>
-            </w:pPr>
-            <w:r>
-              <w:rPr>
-                <w:rFonts w:cstheme="minorHAnsi"/>
-                <w:sz w:val="22"/>
-                <w:lang w:val="en-US"/>
-              </w:rPr>
-              <w:t>What is guaranteed by success</w:t>
-            </w:r>
-          </w:p>
-        </w:tc>
-      </w:tr>
-      <w:tr>
-        <w:tc>
-          <w:tcPr>
-            <w:tcW w:w="2668" w:type="dxa"/>
-            <w:shd w:val="clear" w:color="auto" w:fill="E7E6E6" w:themeFill="background2"/>
-          </w:tcPr>
-          <w:p>
-            <w:pPr>
-              <w:autoSpaceDE w:val="0"/>
-              <w:autoSpaceDN w:val="0"/>
-              <w:adjustRightInd w:val="0"/>
-              <w:rPr>
-                <w:rFonts w:cstheme="minorHAnsi"/>
-                <w:b/>
-                <w:bCs/>
-                <w:sz w:val="22"/>
-                <w:lang w:val="en-US"/>
-              </w:rPr>
-            </w:pPr>
-            <w:r>
-              <w:rPr>
-                <w:rFonts w:cstheme="minorHAnsi"/>
-                <w:b/>
-                <w:bCs/>
-                <w:iCs/>
-                <w:sz w:val="22"/>
-                <w:lang w:val="en-US"/>
-              </w:rPr>
-              <w:t>Main Success Scenario</w:t>
-            </w:r>
-          </w:p>
-        </w:tc>
-        <w:tc>
-          <w:tcPr>
-            <w:tcW w:w="6960" w:type="dxa"/>
-            <w:shd w:val="clear" w:color="auto" w:fill="E7E6E6" w:themeFill="background2"/>
-          </w:tcPr>
-          <w:p>
-            <w:pPr>
-              <w:pStyle w:val="Listeafsnit"/>
-              <w:numPr>
-                <w:ilvl w:val="0"/>
-                <w:numId w:val="21"/>
-              </w:numPr>
-              <w:spacing w:after="0" w:line="240" w:lineRule="auto"/>
-              <w:rPr>
-                <w:rFonts w:cstheme="minorHAnsi"/>
-                <w:lang w:val="en-US"/>
-              </w:rPr>
-            </w:pPr>
-            <w:r>
-              <w:rPr>
-                <w:rFonts w:cstheme="minorHAnsi"/>
-                <w:lang w:val="en-US"/>
-              </w:rPr>
-              <w:t>¨</w:t>
-            </w:r>
-          </w:p>
-          <w:p>
-            <w:pPr>
-              <w:pStyle w:val="Listeafsnit"/>
-              <w:numPr>
-                <w:ilvl w:val="0"/>
-                <w:numId w:val="21"/>
-              </w:numPr>
-              <w:spacing w:after="0" w:line="240" w:lineRule="auto"/>
-              <w:rPr>
-                <w:rFonts w:cstheme="minorHAnsi"/>
-                <w:lang w:val="en-US"/>
-              </w:rPr>
-            </w:pPr>
-            <w:r>
-              <w:rPr>
-                <w:rFonts w:cstheme="minorHAnsi"/>
-                <w:lang w:val="en-US"/>
-              </w:rPr>
-              <w:t>S</w:t>
-            </w:r>
-          </w:p>
-          <w:p>
-            <w:pPr>
-              <w:pStyle w:val="Listeafsnit"/>
-              <w:numPr>
-                <w:ilvl w:val="0"/>
-                <w:numId w:val="21"/>
-              </w:numPr>
-              <w:spacing w:after="0" w:line="240" w:lineRule="auto"/>
-              <w:rPr>
-                <w:rFonts w:cstheme="minorHAnsi"/>
-                <w:lang w:val="en-US"/>
-              </w:rPr>
-            </w:pPr>
-          </w:p>
-        </w:tc>
-      </w:tr>
-      <w:tr>
-        <w:tc>
-          <w:tcPr>
-            <w:tcW w:w="2668" w:type="dxa"/>
-          </w:tcPr>
-          <w:p>
-            <w:pPr>
-              <w:autoSpaceDE w:val="0"/>
-              <w:autoSpaceDN w:val="0"/>
-              <w:adjustRightInd w:val="0"/>
-              <w:rPr>
-                <w:rFonts w:cstheme="minorHAnsi"/>
-                <w:b/>
-                <w:bCs/>
-                <w:sz w:val="22"/>
-                <w:lang w:val="en-US"/>
-              </w:rPr>
-            </w:pPr>
-            <w:r>
-              <w:rPr>
-                <w:rFonts w:cstheme="minorHAnsi"/>
-                <w:b/>
-                <w:bCs/>
-                <w:iCs/>
-                <w:sz w:val="22"/>
-                <w:lang w:val="en-US"/>
-              </w:rPr>
-              <w:t>Exten</w:t>
-            </w:r>
-            <w:r>
-              <w:rPr>
-                <w:rFonts w:cstheme="minorHAnsi"/>
-                <w:b/>
-                <w:bCs/>
-                <w:iCs/>
-                <w:sz w:val="22"/>
-                <w:lang w:val="en-US"/>
-              </w:rPr>
-              <w:t>s</w:t>
-            </w:r>
-            <w:r>
-              <w:rPr>
-                <w:rFonts w:cstheme="minorHAnsi"/>
-                <w:b/>
-                <w:bCs/>
-                <w:iCs/>
-                <w:sz w:val="22"/>
-                <w:lang w:val="en-US"/>
-              </w:rPr>
-              <w:t>ions</w:t>
-            </w:r>
-          </w:p>
-        </w:tc>
-        <w:tc>
-          <w:tcPr>
-            <w:tcW w:w="6960" w:type="dxa"/>
-          </w:tcPr>
-          <w:p>
-            <w:pPr>
-              <w:autoSpaceDE w:val="0"/>
-              <w:autoSpaceDN w:val="0"/>
-              <w:adjustRightInd w:val="0"/>
-              <w:rPr>
-                <w:rFonts w:cstheme="minorHAnsi"/>
-                <w:sz w:val="22"/>
-                <w:lang w:val="en-US"/>
-              </w:rPr>
-            </w:pPr>
-            <w:r>
-              <w:rPr>
-                <w:rFonts w:cstheme="minorHAnsi"/>
-                <w:sz w:val="22"/>
-                <w:lang w:val="en-US"/>
-              </w:rPr>
-              <w:t>[Extension 1:]</w:t>
-            </w:r>
-          </w:p>
-          <w:p>
-            <w:pPr>
-              <w:pStyle w:val="Listeafsnit"/>
-              <w:numPr>
-                <w:ilvl w:val="0"/>
-                <w:numId w:val="22"/>
-              </w:numPr>
-              <w:autoSpaceDE w:val="0"/>
-              <w:autoSpaceDN w:val="0"/>
-              <w:adjustRightInd w:val="0"/>
-              <w:spacing w:after="0" w:line="240" w:lineRule="auto"/>
-              <w:rPr>
-                <w:rFonts w:cstheme="minorHAnsi"/>
-                <w:bCs/>
-                <w:lang w:val="en-US"/>
-              </w:rPr>
-            </w:pPr>
-            <w:r>
-              <w:rPr>
-                <w:rFonts w:cstheme="minorHAnsi"/>
-                <w:lang w:val="en-US"/>
-              </w:rPr>
-              <w:t xml:space="preserve">System </w:t>
-            </w:r>
-            <w:proofErr w:type="spellStart"/>
-            <w:r>
-              <w:rPr>
-                <w:rFonts w:cstheme="minorHAnsi"/>
-                <w:lang w:val="en-US"/>
-              </w:rPr>
-              <w:t>afbryder</w:t>
-            </w:r>
-            <w:proofErr w:type="spellEnd"/>
-            <w:r>
-              <w:rPr>
-                <w:rFonts w:cstheme="minorHAnsi"/>
-                <w:lang w:val="en-US"/>
-              </w:rPr>
-              <w:t xml:space="preserve"> </w:t>
-            </w:r>
-            <w:proofErr w:type="spellStart"/>
-            <w:r>
-              <w:rPr>
-                <w:rFonts w:cstheme="minorHAnsi"/>
-                <w:lang w:val="en-US"/>
-              </w:rPr>
-              <w:t>købet</w:t>
-            </w:r>
-            <w:proofErr w:type="spellEnd"/>
-          </w:p>
-          <w:p>
-            <w:pPr>
-              <w:pStyle w:val="Listeafsnit"/>
-              <w:numPr>
-                <w:ilvl w:val="0"/>
-                <w:numId w:val="22"/>
-              </w:numPr>
-              <w:autoSpaceDE w:val="0"/>
-              <w:autoSpaceDN w:val="0"/>
-              <w:adjustRightInd w:val="0"/>
-              <w:spacing w:after="0" w:line="240" w:lineRule="auto"/>
-              <w:rPr>
-                <w:rFonts w:cstheme="minorHAnsi"/>
-                <w:bCs/>
-                <w:lang w:val="en-US"/>
-              </w:rPr>
-            </w:pPr>
-            <w:proofErr w:type="spellStart"/>
-            <w:r>
-              <w:rPr>
-                <w:rFonts w:cstheme="minorHAnsi"/>
-                <w:lang w:val="en-US"/>
-              </w:rPr>
-              <w:t>Systemet</w:t>
-            </w:r>
-            <w:proofErr w:type="spellEnd"/>
-            <w:r>
-              <w:rPr>
-                <w:rFonts w:cstheme="minorHAnsi"/>
-                <w:lang w:val="en-US"/>
-              </w:rPr>
-              <w:t xml:space="preserve"> vender </w:t>
-            </w:r>
-            <w:proofErr w:type="spellStart"/>
-            <w:r>
-              <w:rPr>
-                <w:rFonts w:cstheme="minorHAnsi"/>
-                <w:lang w:val="en-US"/>
-              </w:rPr>
-              <w:t>tilbage</w:t>
-            </w:r>
-            <w:proofErr w:type="spellEnd"/>
-            <w:r>
-              <w:rPr>
-                <w:rFonts w:cstheme="minorHAnsi"/>
-                <w:lang w:val="en-US"/>
-              </w:rPr>
-              <w:t xml:space="preserve"> </w:t>
-            </w:r>
-            <w:proofErr w:type="spellStart"/>
-            <w:r>
-              <w:rPr>
-                <w:rFonts w:cstheme="minorHAnsi"/>
-                <w:lang w:val="en-US"/>
-              </w:rPr>
-              <w:t>til</w:t>
-            </w:r>
-            <w:proofErr w:type="spellEnd"/>
-            <w:r>
-              <w:rPr>
-                <w:rFonts w:cstheme="minorHAnsi"/>
-                <w:lang w:val="en-US"/>
-              </w:rPr>
-              <w:t xml:space="preserve"> </w:t>
-            </w:r>
-            <w:proofErr w:type="spellStart"/>
-            <w:r>
-              <w:rPr>
-                <w:rFonts w:cstheme="minorHAnsi"/>
-                <w:lang w:val="en-US"/>
-              </w:rPr>
-              <w:t>prækondition</w:t>
-            </w:r>
-            <w:proofErr w:type="spellEnd"/>
-          </w:p>
-          <w:p>
-            <w:pPr>
-              <w:autoSpaceDE w:val="0"/>
-              <w:autoSpaceDN w:val="0"/>
-              <w:adjustRightInd w:val="0"/>
-              <w:ind w:left="360"/>
-              <w:rPr>
-                <w:rFonts w:cstheme="minorHAnsi"/>
-                <w:bCs/>
-                <w:sz w:val="22"/>
-                <w:lang w:val="en-US"/>
-              </w:rPr>
-            </w:pPr>
-          </w:p>
-          <w:p>
-            <w:pPr>
-              <w:autoSpaceDE w:val="0"/>
-              <w:autoSpaceDN w:val="0"/>
-              <w:adjustRightInd w:val="0"/>
-              <w:rPr>
-                <w:rFonts w:cstheme="minorHAnsi"/>
-                <w:bCs/>
-                <w:sz w:val="22"/>
-                <w:lang w:val="en-US"/>
-              </w:rPr>
-            </w:pPr>
-            <w:r>
-              <w:rPr>
-                <w:rFonts w:cstheme="minorHAnsi"/>
-                <w:bCs/>
-                <w:sz w:val="22"/>
-                <w:lang w:val="en-US"/>
-              </w:rPr>
-              <w:t>[Extension 2:]</w:t>
-            </w:r>
-          </w:p>
-          <w:p>
-            <w:pPr>
-              <w:pStyle w:val="Listeafsnit"/>
-              <w:numPr>
-                <w:ilvl w:val="0"/>
-                <w:numId w:val="23"/>
-              </w:numPr>
-              <w:autoSpaceDE w:val="0"/>
-              <w:autoSpaceDN w:val="0"/>
-              <w:adjustRightInd w:val="0"/>
-              <w:spacing w:after="0" w:line="240" w:lineRule="auto"/>
-              <w:rPr>
-                <w:rFonts w:cstheme="minorHAnsi"/>
-                <w:bCs/>
-                <w:lang w:val="en-US"/>
-              </w:rPr>
-            </w:pPr>
-            <w:proofErr w:type="spellStart"/>
-            <w:r>
-              <w:rPr>
-                <w:rFonts w:cstheme="minorHAnsi"/>
-                <w:lang w:val="en-US"/>
-              </w:rPr>
-              <w:t>Systemet</w:t>
-            </w:r>
-            <w:proofErr w:type="spellEnd"/>
-            <w:r>
-              <w:rPr>
-                <w:rFonts w:cstheme="minorHAnsi"/>
-                <w:lang w:val="en-US"/>
-              </w:rPr>
-              <w:t xml:space="preserve"> </w:t>
-            </w:r>
-            <w:proofErr w:type="spellStart"/>
-            <w:r>
-              <w:rPr>
-                <w:rFonts w:cstheme="minorHAnsi"/>
-                <w:lang w:val="en-US"/>
-              </w:rPr>
-              <w:t>viser</w:t>
-            </w:r>
-            <w:proofErr w:type="spellEnd"/>
-            <w:r>
-              <w:rPr>
-                <w:rFonts w:cstheme="minorHAnsi"/>
-                <w:lang w:val="en-US"/>
-              </w:rPr>
-              <w:t xml:space="preserve"> ’</w:t>
-            </w:r>
-            <w:proofErr w:type="spellStart"/>
-            <w:r>
-              <w:rPr>
-                <w:rFonts w:cstheme="minorHAnsi"/>
-                <w:lang w:val="en-US"/>
-              </w:rPr>
-              <w:t>Vare</w:t>
-            </w:r>
-            <w:proofErr w:type="spellEnd"/>
-            <w:r>
-              <w:rPr>
-                <w:rFonts w:cstheme="minorHAnsi"/>
-                <w:lang w:val="en-US"/>
-              </w:rPr>
-              <w:t xml:space="preserve"> </w:t>
-            </w:r>
-            <w:proofErr w:type="spellStart"/>
-            <w:r>
-              <w:rPr>
-                <w:rFonts w:cstheme="minorHAnsi"/>
-                <w:lang w:val="en-US"/>
-              </w:rPr>
-              <w:t>udsolgt</w:t>
-            </w:r>
-            <w:proofErr w:type="spellEnd"/>
-            <w:r>
-              <w:rPr>
-                <w:rFonts w:cstheme="minorHAnsi"/>
-                <w:lang w:val="en-US"/>
-              </w:rPr>
-              <w:t xml:space="preserve"> - </w:t>
-            </w:r>
-            <w:proofErr w:type="spellStart"/>
-            <w:r>
-              <w:rPr>
-                <w:rFonts w:cstheme="minorHAnsi"/>
-                <w:lang w:val="en-US"/>
-              </w:rPr>
-              <w:t>Vælg</w:t>
-            </w:r>
-            <w:proofErr w:type="spellEnd"/>
-            <w:r>
-              <w:rPr>
-                <w:rFonts w:cstheme="minorHAnsi"/>
-                <w:lang w:val="en-US"/>
-              </w:rPr>
-              <w:t xml:space="preserve"> et </w:t>
-            </w:r>
-            <w:proofErr w:type="spellStart"/>
-            <w:r>
-              <w:rPr>
-                <w:rFonts w:cstheme="minorHAnsi"/>
-                <w:lang w:val="en-US"/>
-              </w:rPr>
-              <w:t>andet</w:t>
-            </w:r>
-            <w:proofErr w:type="spellEnd"/>
-            <w:r>
-              <w:rPr>
-                <w:rFonts w:cstheme="minorHAnsi"/>
-                <w:lang w:val="en-US"/>
-              </w:rPr>
-              <w:t xml:space="preserve"> </w:t>
-            </w:r>
-            <w:proofErr w:type="spellStart"/>
-            <w:r>
-              <w:rPr>
-                <w:rFonts w:cstheme="minorHAnsi"/>
-                <w:lang w:val="en-US"/>
-              </w:rPr>
-              <w:t>produkt</w:t>
-            </w:r>
-            <w:proofErr w:type="spellEnd"/>
-            <w:r>
-              <w:rPr>
-                <w:rFonts w:cstheme="minorHAnsi"/>
-                <w:lang w:val="en-US"/>
-              </w:rPr>
-              <w:t xml:space="preserve">’ </w:t>
-            </w:r>
-            <w:proofErr w:type="spellStart"/>
-            <w:r>
-              <w:rPr>
-                <w:rFonts w:cstheme="minorHAnsi"/>
-                <w:lang w:val="en-US"/>
-              </w:rPr>
-              <w:t>på</w:t>
-            </w:r>
-            <w:proofErr w:type="spellEnd"/>
-            <w:r>
-              <w:rPr>
-                <w:rFonts w:cstheme="minorHAnsi"/>
-                <w:lang w:val="en-US"/>
-              </w:rPr>
-              <w:t xml:space="preserve"> </w:t>
-            </w:r>
-            <w:proofErr w:type="spellStart"/>
-            <w:r>
-              <w:rPr>
-                <w:rFonts w:cstheme="minorHAnsi"/>
-                <w:lang w:val="en-US"/>
-              </w:rPr>
-              <w:t>display’et</w:t>
-            </w:r>
-            <w:proofErr w:type="spellEnd"/>
-          </w:p>
-          <w:p>
-            <w:pPr>
-              <w:pStyle w:val="Listeafsnit"/>
-              <w:numPr>
-                <w:ilvl w:val="0"/>
-                <w:numId w:val="23"/>
-              </w:numPr>
-              <w:autoSpaceDE w:val="0"/>
-              <w:autoSpaceDN w:val="0"/>
-              <w:adjustRightInd w:val="0"/>
-              <w:spacing w:after="0" w:line="240" w:lineRule="auto"/>
-              <w:rPr>
-                <w:rFonts w:cstheme="minorHAnsi"/>
-                <w:bCs/>
-                <w:lang w:val="en-US"/>
-              </w:rPr>
-            </w:pPr>
-            <w:proofErr w:type="spellStart"/>
-            <w:r>
-              <w:rPr>
-                <w:rFonts w:cstheme="minorHAnsi"/>
-                <w:lang w:val="en-US"/>
-              </w:rPr>
-              <w:t>Systemet</w:t>
-            </w:r>
-            <w:proofErr w:type="spellEnd"/>
-            <w:r>
-              <w:rPr>
-                <w:rFonts w:cstheme="minorHAnsi"/>
-                <w:lang w:val="en-US"/>
-              </w:rPr>
-              <w:t xml:space="preserve"> vender </w:t>
-            </w:r>
-            <w:proofErr w:type="spellStart"/>
-            <w:r>
-              <w:rPr>
-                <w:rFonts w:cstheme="minorHAnsi"/>
-                <w:lang w:val="en-US"/>
-              </w:rPr>
-              <w:t>tilbage</w:t>
-            </w:r>
-            <w:proofErr w:type="spellEnd"/>
-            <w:r>
-              <w:rPr>
-                <w:rFonts w:cstheme="minorHAnsi"/>
-                <w:lang w:val="en-US"/>
-              </w:rPr>
-              <w:t xml:space="preserve"> </w:t>
-            </w:r>
-            <w:proofErr w:type="spellStart"/>
-            <w:r>
-              <w:rPr>
-                <w:rFonts w:cstheme="minorHAnsi"/>
-                <w:lang w:val="en-US"/>
-              </w:rPr>
-              <w:t>til</w:t>
-            </w:r>
-            <w:proofErr w:type="spellEnd"/>
-            <w:r>
-              <w:rPr>
-                <w:rFonts w:cstheme="minorHAnsi"/>
-                <w:lang w:val="en-US"/>
-              </w:rPr>
-              <w:t xml:space="preserve"> </w:t>
-            </w:r>
-            <w:proofErr w:type="spellStart"/>
-            <w:r>
-              <w:rPr>
-                <w:rFonts w:cstheme="minorHAnsi"/>
-                <w:lang w:val="en-US"/>
-              </w:rPr>
-              <w:t>Hovedscenariets</w:t>
-            </w:r>
-            <w:proofErr w:type="spellEnd"/>
-            <w:r>
-              <w:rPr>
-                <w:rFonts w:cstheme="minorHAnsi"/>
-                <w:lang w:val="en-US"/>
-              </w:rPr>
-              <w:t xml:space="preserve"> Step 2.</w:t>
-            </w:r>
-          </w:p>
-          <w:p>
-            <w:pPr>
-              <w:pStyle w:val="Listeafsnit"/>
-              <w:autoSpaceDE w:val="0"/>
-              <w:autoSpaceDN w:val="0"/>
-              <w:adjustRightInd w:val="0"/>
-              <w:spacing w:after="0" w:line="240" w:lineRule="auto"/>
-              <w:rPr>
-                <w:rFonts w:cstheme="minorHAnsi"/>
-                <w:bCs/>
-                <w:lang w:val="en-US"/>
-              </w:rPr>
-            </w:pPr>
-          </w:p>
-          <w:p>
-            <w:pPr>
-              <w:autoSpaceDE w:val="0"/>
-              <w:autoSpaceDN w:val="0"/>
-              <w:adjustRightInd w:val="0"/>
-              <w:rPr>
-                <w:rFonts w:cstheme="minorHAnsi"/>
-                <w:bCs/>
-                <w:sz w:val="22"/>
-                <w:lang w:val="en-US"/>
-              </w:rPr>
-            </w:pPr>
-            <w:r>
-              <w:rPr>
-                <w:rFonts w:cstheme="minorHAnsi"/>
-                <w:bCs/>
-                <w:sz w:val="22"/>
-                <w:lang w:val="en-US"/>
-              </w:rPr>
-              <w:t>[Extension 3:]</w:t>
-            </w:r>
-          </w:p>
-          <w:p>
-            <w:pPr>
-              <w:pStyle w:val="Listeafsnit"/>
-              <w:numPr>
-                <w:ilvl w:val="0"/>
-                <w:numId w:val="24"/>
-              </w:numPr>
-              <w:autoSpaceDE w:val="0"/>
-              <w:autoSpaceDN w:val="0"/>
-              <w:adjustRightInd w:val="0"/>
-              <w:spacing w:after="0" w:line="240" w:lineRule="auto"/>
-              <w:rPr>
-                <w:rFonts w:cstheme="minorHAnsi"/>
-                <w:bCs/>
-                <w:lang w:val="en-US"/>
-              </w:rPr>
-            </w:pPr>
-            <w:r>
-              <w:rPr>
-                <w:rFonts w:cstheme="minorHAnsi"/>
-                <w:lang w:val="en-US"/>
-              </w:rPr>
-              <w:t xml:space="preserve">System </w:t>
-            </w:r>
-            <w:proofErr w:type="spellStart"/>
-            <w:r>
-              <w:rPr>
-                <w:rFonts w:cstheme="minorHAnsi"/>
-                <w:lang w:val="en-US"/>
-              </w:rPr>
-              <w:t>afbryder</w:t>
-            </w:r>
-            <w:proofErr w:type="spellEnd"/>
-            <w:r>
-              <w:rPr>
-                <w:rFonts w:cstheme="minorHAnsi"/>
-                <w:lang w:val="en-US"/>
-              </w:rPr>
-              <w:t xml:space="preserve"> </w:t>
-            </w:r>
-            <w:proofErr w:type="spellStart"/>
-            <w:r>
-              <w:rPr>
-                <w:rFonts w:cstheme="minorHAnsi"/>
-                <w:lang w:val="en-US"/>
-              </w:rPr>
-              <w:t>købet</w:t>
-            </w:r>
-            <w:proofErr w:type="spellEnd"/>
-          </w:p>
-          <w:p>
-            <w:pPr>
-              <w:pStyle w:val="Listeafsnit"/>
-              <w:numPr>
-                <w:ilvl w:val="0"/>
-                <w:numId w:val="24"/>
-              </w:numPr>
-              <w:autoSpaceDE w:val="0"/>
-              <w:autoSpaceDN w:val="0"/>
-              <w:adjustRightInd w:val="0"/>
-              <w:spacing w:after="0" w:line="240" w:lineRule="auto"/>
-              <w:rPr>
-                <w:rFonts w:cstheme="minorHAnsi"/>
-                <w:bCs/>
-                <w:lang w:val="en-US"/>
-              </w:rPr>
-            </w:pPr>
-            <w:proofErr w:type="spellStart"/>
-            <w:r>
-              <w:rPr>
-                <w:rFonts w:cstheme="minorHAnsi"/>
-                <w:bCs/>
-                <w:lang w:val="en-US"/>
-              </w:rPr>
-              <w:t>Systemet</w:t>
-            </w:r>
-            <w:proofErr w:type="spellEnd"/>
-            <w:r>
-              <w:rPr>
-                <w:rFonts w:cstheme="minorHAnsi"/>
-                <w:bCs/>
-                <w:lang w:val="en-US"/>
-              </w:rPr>
-              <w:t xml:space="preserve"> </w:t>
-            </w:r>
-            <w:proofErr w:type="spellStart"/>
-            <w:r>
-              <w:rPr>
-                <w:rFonts w:cstheme="minorHAnsi"/>
-                <w:bCs/>
-                <w:lang w:val="en-US"/>
-              </w:rPr>
-              <w:t>viser</w:t>
-            </w:r>
-            <w:proofErr w:type="spellEnd"/>
-            <w:r>
-              <w:rPr>
-                <w:rFonts w:cstheme="minorHAnsi"/>
-                <w:bCs/>
-                <w:lang w:val="en-US"/>
-              </w:rPr>
-              <w:t xml:space="preserve"> ’</w:t>
-            </w:r>
-            <w:proofErr w:type="spellStart"/>
-            <w:r>
-              <w:rPr>
-                <w:rFonts w:cstheme="minorHAnsi"/>
-                <w:bCs/>
-                <w:lang w:val="en-US"/>
-              </w:rPr>
-              <w:t>Køb</w:t>
-            </w:r>
-            <w:proofErr w:type="spellEnd"/>
-            <w:r>
-              <w:rPr>
-                <w:rFonts w:cstheme="minorHAnsi"/>
-                <w:bCs/>
-                <w:lang w:val="en-US"/>
-              </w:rPr>
-              <w:t xml:space="preserve"> </w:t>
-            </w:r>
-            <w:proofErr w:type="spellStart"/>
-            <w:r>
-              <w:rPr>
-                <w:rFonts w:cstheme="minorHAnsi"/>
-                <w:bCs/>
-                <w:lang w:val="en-US"/>
-              </w:rPr>
-              <w:t>afvist</w:t>
-            </w:r>
-            <w:proofErr w:type="spellEnd"/>
-            <w:r>
-              <w:rPr>
-                <w:rFonts w:cstheme="minorHAnsi"/>
-                <w:bCs/>
-                <w:lang w:val="en-US"/>
-              </w:rPr>
-              <w:t xml:space="preserve">’ </w:t>
-            </w:r>
-            <w:proofErr w:type="spellStart"/>
-            <w:r>
-              <w:rPr>
-                <w:rFonts w:cstheme="minorHAnsi"/>
-                <w:bCs/>
-                <w:lang w:val="en-US"/>
-              </w:rPr>
-              <w:t>på</w:t>
-            </w:r>
-            <w:proofErr w:type="spellEnd"/>
-            <w:r>
-              <w:rPr>
-                <w:rFonts w:cstheme="minorHAnsi"/>
-                <w:bCs/>
-                <w:lang w:val="en-US"/>
-              </w:rPr>
-              <w:t xml:space="preserve"> </w:t>
-            </w:r>
-            <w:proofErr w:type="spellStart"/>
-            <w:r>
-              <w:rPr>
-                <w:rFonts w:cstheme="minorHAnsi"/>
-                <w:bCs/>
-                <w:lang w:val="en-US"/>
-              </w:rPr>
-              <w:t>display’et</w:t>
-            </w:r>
-            <w:proofErr w:type="spellEnd"/>
-          </w:p>
-          <w:p>
-            <w:pPr>
-              <w:pStyle w:val="Listeafsnit"/>
-              <w:numPr>
-                <w:ilvl w:val="0"/>
-                <w:numId w:val="24"/>
-              </w:numPr>
-              <w:autoSpaceDE w:val="0"/>
-              <w:autoSpaceDN w:val="0"/>
-              <w:adjustRightInd w:val="0"/>
-              <w:spacing w:after="0" w:line="240" w:lineRule="auto"/>
-              <w:rPr>
-                <w:rFonts w:cstheme="minorHAnsi"/>
-                <w:bCs/>
-                <w:lang w:val="en-US"/>
-              </w:rPr>
-            </w:pPr>
-            <w:r>
-              <w:rPr>
-                <w:rFonts w:cstheme="minorHAnsi"/>
-                <w:lang w:val="en-US"/>
-              </w:rPr>
-              <w:t xml:space="preserve">Kunde </w:t>
-            </w:r>
-            <w:proofErr w:type="spellStart"/>
-            <w:r>
-              <w:rPr>
-                <w:rFonts w:cstheme="minorHAnsi"/>
-                <w:lang w:val="en-US"/>
-              </w:rPr>
-              <w:t>tager</w:t>
-            </w:r>
-            <w:proofErr w:type="spellEnd"/>
-            <w:r>
-              <w:rPr>
-                <w:rFonts w:cstheme="minorHAnsi"/>
-                <w:lang w:val="en-US"/>
-              </w:rPr>
-              <w:t xml:space="preserve"> sit </w:t>
-            </w:r>
-            <w:proofErr w:type="spellStart"/>
-            <w:r>
-              <w:rPr>
-                <w:rFonts w:cstheme="minorHAnsi"/>
-                <w:lang w:val="en-US"/>
-              </w:rPr>
-              <w:t>kreditkort</w:t>
-            </w:r>
-            <w:proofErr w:type="spellEnd"/>
-          </w:p>
-          <w:p>
-            <w:pPr>
-              <w:pStyle w:val="Listeafsnit"/>
-              <w:numPr>
-                <w:ilvl w:val="0"/>
-                <w:numId w:val="24"/>
-              </w:numPr>
-              <w:autoSpaceDE w:val="0"/>
-              <w:autoSpaceDN w:val="0"/>
-              <w:adjustRightInd w:val="0"/>
-              <w:spacing w:after="0" w:line="240" w:lineRule="auto"/>
-              <w:rPr>
-                <w:rFonts w:cstheme="minorHAnsi"/>
-                <w:bCs/>
-                <w:lang w:val="en-US"/>
-              </w:rPr>
-            </w:pPr>
-            <w:r>
-              <w:rPr>
-                <w:rFonts w:cstheme="minorHAnsi"/>
-                <w:lang w:val="en-US"/>
-              </w:rPr>
-              <w:t xml:space="preserve">Use Case </w:t>
-            </w:r>
-            <w:proofErr w:type="spellStart"/>
-            <w:r>
-              <w:rPr>
-                <w:rFonts w:cstheme="minorHAnsi"/>
-                <w:lang w:val="en-US"/>
-              </w:rPr>
-              <w:t>afsluttes</w:t>
-            </w:r>
-            <w:proofErr w:type="spellEnd"/>
-          </w:p>
-          <w:p>
-            <w:pPr>
-              <w:pStyle w:val="Listeafsnit"/>
-              <w:numPr>
-                <w:ilvl w:val="0"/>
-                <w:numId w:val="24"/>
-              </w:numPr>
-              <w:autoSpaceDE w:val="0"/>
-              <w:autoSpaceDN w:val="0"/>
-              <w:adjustRightInd w:val="0"/>
-              <w:spacing w:after="0" w:line="240" w:lineRule="auto"/>
-              <w:rPr>
-                <w:rFonts w:cstheme="minorHAnsi"/>
-                <w:bCs/>
-                <w:lang w:val="en-US"/>
-              </w:rPr>
-            </w:pPr>
-            <w:proofErr w:type="spellStart"/>
-            <w:r>
-              <w:rPr>
-                <w:rFonts w:cstheme="minorHAnsi"/>
-                <w:lang w:val="en-US"/>
-              </w:rPr>
-              <w:t>Systemet</w:t>
-            </w:r>
-            <w:proofErr w:type="spellEnd"/>
-            <w:r>
-              <w:rPr>
-                <w:rFonts w:cstheme="minorHAnsi"/>
-                <w:lang w:val="en-US"/>
-              </w:rPr>
-              <w:t xml:space="preserve"> vender </w:t>
-            </w:r>
-            <w:proofErr w:type="spellStart"/>
-            <w:r>
-              <w:rPr>
-                <w:rFonts w:cstheme="minorHAnsi"/>
-                <w:lang w:val="en-US"/>
-              </w:rPr>
-              <w:t>tilbage</w:t>
-            </w:r>
-            <w:proofErr w:type="spellEnd"/>
-            <w:r>
-              <w:rPr>
-                <w:rFonts w:cstheme="minorHAnsi"/>
-                <w:lang w:val="en-US"/>
-              </w:rPr>
-              <w:t xml:space="preserve"> </w:t>
-            </w:r>
-            <w:proofErr w:type="spellStart"/>
-            <w:r>
-              <w:rPr>
-                <w:rFonts w:cstheme="minorHAnsi"/>
-                <w:lang w:val="en-US"/>
-              </w:rPr>
-              <w:t>til</w:t>
-            </w:r>
-            <w:proofErr w:type="spellEnd"/>
-            <w:r>
-              <w:rPr>
-                <w:rFonts w:cstheme="minorHAnsi"/>
-                <w:lang w:val="en-US"/>
-              </w:rPr>
-              <w:t xml:space="preserve"> </w:t>
-            </w:r>
-            <w:proofErr w:type="spellStart"/>
-            <w:r>
-              <w:rPr>
-                <w:rFonts w:cstheme="minorHAnsi"/>
-                <w:lang w:val="en-US"/>
-              </w:rPr>
-              <w:t>prækondition</w:t>
-            </w:r>
-            <w:proofErr w:type="spellEnd"/>
-          </w:p>
-          <w:p>
-            <w:pPr>
-              <w:autoSpaceDE w:val="0"/>
-              <w:autoSpaceDN w:val="0"/>
-              <w:adjustRightInd w:val="0"/>
-              <w:rPr>
-                <w:rFonts w:cstheme="minorHAnsi"/>
-                <w:b/>
-                <w:bCs/>
-                <w:lang w:val="en-US"/>
-              </w:rPr>
-            </w:pPr>
-          </w:p>
-        </w:tc>
-      </w:tr>
-      <w:tr>
-        <w:tc>
-          <w:tcPr>
-            <w:tcW w:w="2668" w:type="dxa"/>
-          </w:tcPr>
-          <w:p>
-            <w:pPr>
-              <w:autoSpaceDE w:val="0"/>
-              <w:autoSpaceDN w:val="0"/>
-              <w:adjustRightInd w:val="0"/>
-              <w:rPr>
-                <w:rFonts w:cstheme="minorHAnsi"/>
-                <w:b/>
-                <w:bCs/>
-                <w:iCs/>
-                <w:sz w:val="22"/>
-                <w:lang w:val="en-US"/>
-              </w:rPr>
-            </w:pPr>
-            <w:r>
-              <w:rPr>
-                <w:rFonts w:cstheme="minorHAnsi"/>
-                <w:b/>
-                <w:bCs/>
-                <w:iCs/>
-                <w:sz w:val="22"/>
-                <w:lang w:val="en-US"/>
-              </w:rPr>
-              <w:t>Special Requirements</w:t>
-            </w:r>
-          </w:p>
-        </w:tc>
-        <w:tc>
-          <w:tcPr>
-            <w:tcW w:w="6960" w:type="dxa"/>
-          </w:tcPr>
-          <w:p>
-            <w:pPr>
-              <w:autoSpaceDE w:val="0"/>
-              <w:autoSpaceDN w:val="0"/>
-              <w:adjustRightInd w:val="0"/>
-              <w:rPr>
-                <w:rFonts w:cstheme="minorHAnsi"/>
-                <w:sz w:val="22"/>
-                <w:lang w:val="en-US"/>
-              </w:rPr>
-            </w:pPr>
+              <w:t>Week 13</w:t>
+            </w:r>
+          </w:p>
+        </w:tc>
+        <w:tc>
+          <w:tcPr>
+            <w:tcW w:w="6116" w:type="dxa"/>
+          </w:tcPr>
+          <w:p>
+            <w:pPr>
+              <w:autoSpaceDE w:val="0"/>
+              <w:autoSpaceDN w:val="0"/>
+              <w:adjustRightInd w:val="0"/>
+              <w:rPr>
+                <w:rFonts w:cstheme="minorHAnsi"/>
+                <w:bCs/>
+                <w:sz w:val="22"/>
+                <w:lang w:val="en-US"/>
+              </w:rPr>
+            </w:pPr>
+            <w:r>
+              <w:rPr>
+                <w:rFonts w:cstheme="minorHAnsi"/>
+                <w:bCs/>
+                <w:sz w:val="22"/>
+                <w:lang w:val="en-US"/>
+              </w:rPr>
+              <w:t>Hand-in of project artifacts.</w:t>
+            </w:r>
           </w:p>
         </w:tc>
       </w:tr>
@@ -9622,6 +8408,15 @@
           <w:lang w:val="en-US"/>
         </w:rPr>
       </w:pPr>
+    </w:p>
+    <w:p>
+      <w:pPr>
+        <w:rPr>
+          <w:lang w:val="en-US"/>
+        </w:rPr>
+      </w:pPr>
+      <w:bookmarkStart w:id="0" w:name="_GoBack"/>
+      <w:bookmarkEnd w:id="0"/>
     </w:p>
     <w:sectPr>
       <w:footerReference w:type="default" r:id="rId7"/>
@@ -9663,6 +8458,7 @@
         <w:docPartUnique/>
       </w:docPartObj>
     </w:sdtPr>
+    <w:sdtEndPr/>
     <w:sdtContent>
       <w:p>
         <w:pPr>
